--- a/3des/planos/Plano_de_Ensino_1_RMS.docx
+++ b/3des/planos/Plano_de_Ensino_1_RMS.docx
@@ -494,12 +494,14 @@
                 <w:rFonts w:ascii="Arial" w:hAnsi="Arial" w:cs="Arial"/>
               </w:rPr>
             </w:pPr>
+            <w:proofErr w:type="spellStart"/>
             <w:r>
               <w:rPr>
                 <w:rFonts w:ascii="Arial" w:hAnsi="Arial" w:cs="Arial"/>
               </w:rPr>
               <w:t>Reenye</w:t>
             </w:r>
+            <w:proofErr w:type="spellEnd"/>
             <w:r>
               <w:rPr>
                 <w:rFonts w:ascii="Arial" w:hAnsi="Arial" w:cs="Arial"/>
@@ -2023,7 +2025,55 @@
                 <w:rFonts w:ascii="Arial" w:hAnsi="Arial" w:cs="Arial"/>
                 <w:lang w:eastAsia="pt-BR"/>
               </w:rPr>
-              <w:t>4. UML (Unified Modeling Language)</w:t>
+              <w:t>4. UML (</w:t>
+            </w:r>
+            <w:proofErr w:type="spellStart"/>
+            <w:r>
+              <w:rPr>
+                <w:rFonts w:ascii="Arial" w:hAnsi="Arial" w:cs="Arial"/>
+                <w:lang w:eastAsia="pt-BR"/>
+              </w:rPr>
+              <w:t>Unified</w:t>
+            </w:r>
+            <w:proofErr w:type="spellEnd"/>
+            <w:r>
+              <w:rPr>
+                <w:rFonts w:ascii="Arial" w:hAnsi="Arial" w:cs="Arial"/>
+                <w:lang w:eastAsia="pt-BR"/>
+              </w:rPr>
+              <w:t xml:space="preserve"> </w:t>
+            </w:r>
+            <w:proofErr w:type="spellStart"/>
+            <w:r>
+              <w:rPr>
+                <w:rFonts w:ascii="Arial" w:hAnsi="Arial" w:cs="Arial"/>
+                <w:lang w:eastAsia="pt-BR"/>
+              </w:rPr>
+              <w:t>Modeling</w:t>
+            </w:r>
+            <w:proofErr w:type="spellEnd"/>
+            <w:r>
+              <w:rPr>
+                <w:rFonts w:ascii="Arial" w:hAnsi="Arial" w:cs="Arial"/>
+                <w:lang w:eastAsia="pt-BR"/>
+              </w:rPr>
+              <w:t xml:space="preserve"> </w:t>
+            </w:r>
+            <w:proofErr w:type="spellStart"/>
+            <w:r>
+              <w:rPr>
+                <w:rFonts w:ascii="Arial" w:hAnsi="Arial" w:cs="Arial"/>
+                <w:lang w:eastAsia="pt-BR"/>
+              </w:rPr>
+              <w:t>Language</w:t>
+            </w:r>
+            <w:proofErr w:type="spellEnd"/>
+            <w:r>
+              <w:rPr>
+                <w:rFonts w:ascii="Arial" w:hAnsi="Arial" w:cs="Arial"/>
+                <w:lang w:eastAsia="pt-BR"/>
+              </w:rPr>
+              <w:t>)</w:t>
             </w:r>
           </w:p>
           <w:p>
@@ -2598,69 +2648,79 @@
                 <w:lang w:eastAsia="ar-SA"/>
               </w:rPr>
             </w:pPr>
+            <w:proofErr w:type="spellStart"/>
             <w:r>
               <w:rPr>
                 <w:rFonts w:ascii="Arial" w:eastAsia="Times New Roman" w:hAnsi="Arial" w:cs="Arial"/>
                 <w:b/>
                 <w:lang w:eastAsia="ar-SA"/>
               </w:rPr>
-              <w:t>Obs:</w:t>
-            </w:r>
+              <w:t>Obs</w:t>
+            </w:r>
+            <w:proofErr w:type="spellEnd"/>
             <w:r>
               <w:rPr>
                 <w:rFonts w:ascii="Arial" w:eastAsia="Times New Roman" w:hAnsi="Arial" w:cs="Arial"/>
                 <w:b/>
                 <w:lang w:eastAsia="ar-SA"/>
               </w:rPr>
-              <w:t xml:space="preserve"> </w:t>
-            </w:r>
-            <w:r>
-              <w:rPr>
-                <w:rFonts w:ascii="Arial" w:eastAsia="Times New Roman" w:hAnsi="Arial" w:cs="Arial"/>
-                <w:lang w:eastAsia="ar-SA"/>
-              </w:rPr>
-              <w:t xml:space="preserve">Atividade para ser realizada </w:t>
-            </w:r>
-            <w:r>
-              <w:rPr>
-                <w:rFonts w:ascii="Arial" w:eastAsia="Times New Roman" w:hAnsi="Arial" w:cs="Arial"/>
-                <w:lang w:eastAsia="ar-SA"/>
-              </w:rPr>
-              <w:t>em grupo</w:t>
-            </w:r>
-            <w:r>
-              <w:rPr>
-                <w:rFonts w:ascii="Arial" w:eastAsia="Times New Roman" w:hAnsi="Arial" w:cs="Arial"/>
-                <w:lang w:eastAsia="ar-SA"/>
-              </w:rPr>
-              <w:t>.</w:t>
-            </w:r>
-          </w:p>
-          <w:p>
-            <w:pPr>
-              <w:spacing w:after="0" w:line="240" w:lineRule="auto"/>
-              <w:jc w:val="both"/>
-              <w:rPr>
-                <w:rFonts w:ascii="Arial" w:eastAsia="Times New Roman" w:hAnsi="Arial" w:cs="Arial"/>
-                <w:lang w:eastAsia="ar-SA"/>
-              </w:rPr>
-            </w:pPr>
-          </w:p>
-          <w:p>
-            <w:pPr>
-              <w:spacing w:after="0" w:line="240" w:lineRule="auto"/>
-              <w:jc w:val="both"/>
-              <w:rPr>
-                <w:rFonts w:ascii="Arial" w:eastAsia="Times New Roman" w:hAnsi="Arial" w:cs="Arial"/>
-                <w:lang w:eastAsia="ar-SA"/>
-              </w:rPr>
-            </w:pPr>
+              <w:t>:</w:t>
+            </w:r>
             <w:r>
               <w:rPr>
                 <w:rFonts w:ascii="Arial" w:eastAsia="Times New Roman" w:hAnsi="Arial" w:cs="Arial"/>
                 <w:b/>
                 <w:lang w:eastAsia="ar-SA"/>
               </w:rPr>
+              <w:t xml:space="preserve"> </w:t>
+            </w:r>
+            <w:r>
+              <w:rPr>
+                <w:rFonts w:ascii="Arial" w:eastAsia="Times New Roman" w:hAnsi="Arial" w:cs="Arial"/>
+                <w:lang w:eastAsia="ar-SA"/>
+              </w:rPr>
+              <w:t xml:space="preserve">Atividade para ser realizada </w:t>
+            </w:r>
+            <w:r>
+              <w:rPr>
+                <w:rFonts w:ascii="Arial" w:eastAsia="Times New Roman" w:hAnsi="Arial" w:cs="Arial"/>
+                <w:lang w:eastAsia="ar-SA"/>
+              </w:rPr>
+              <w:t>em grupo</w:t>
+            </w:r>
+            <w:r>
+              <w:rPr>
+                <w:rFonts w:ascii="Arial" w:eastAsia="Times New Roman" w:hAnsi="Arial" w:cs="Arial"/>
+                <w:lang w:eastAsia="ar-SA"/>
+              </w:rPr>
+              <w:t>.</w:t>
+            </w:r>
+          </w:p>
+          <w:p>
+            <w:pPr>
+              <w:spacing w:after="0" w:line="240" w:lineRule="auto"/>
+              <w:jc w:val="both"/>
+              <w:rPr>
+                <w:rFonts w:ascii="Arial" w:eastAsia="Times New Roman" w:hAnsi="Arial" w:cs="Arial"/>
+                <w:lang w:eastAsia="ar-SA"/>
+              </w:rPr>
+            </w:pPr>
+          </w:p>
+          <w:p>
+            <w:pPr>
+              <w:spacing w:after="0" w:line="240" w:lineRule="auto"/>
+              <w:jc w:val="both"/>
+              <w:rPr>
+                <w:rFonts w:ascii="Arial" w:eastAsia="Times New Roman" w:hAnsi="Arial" w:cs="Arial"/>
+                <w:lang w:eastAsia="ar-SA"/>
+              </w:rPr>
+            </w:pPr>
+            <w:r>
+              <w:rPr>
+                <w:rFonts w:ascii="Arial" w:eastAsia="Times New Roman" w:hAnsi="Arial" w:cs="Arial"/>
+                <w:b/>
+                <w:lang w:eastAsia="ar-SA"/>
+              </w:rPr>
               <w:t>Contextualização:</w:t>
             </w:r>
             <w:r>
@@ -2677,6 +2737,7 @@
               </w:rPr>
               <w:t xml:space="preserve">Em um projeto de software, uma das principais etapas é a de projeto de requisitos. Nesta fase o engenheiro de requisitos necessita abstrair as reais </w:t>
             </w:r>
+            <w:proofErr w:type="spellStart"/>
             <w:r>
               <w:rPr>
                 <w:rFonts w:ascii="Arial" w:eastAsia="Times New Roman" w:hAnsi="Arial" w:cs="Arial"/>
@@ -2686,6 +2747,7 @@
               </w:rPr>
               <w:t>features</w:t>
             </w:r>
+            <w:proofErr w:type="spellEnd"/>
             <w:r>
               <w:rPr>
                 <w:rFonts w:ascii="Arial" w:eastAsia="Times New Roman" w:hAnsi="Arial" w:cs="Arial"/>
@@ -2946,6 +3008,7 @@
               </w:rPr>
               <w:t xml:space="preserve">Desenvolver o documento de requisitos validado pelos </w:t>
             </w:r>
+            <w:proofErr w:type="spellStart"/>
             <w:r>
               <w:rPr>
                 <w:rFonts w:ascii="Arial" w:eastAsia="Times New Roman" w:hAnsi="Arial" w:cs="Arial"/>
@@ -2953,14 +3016,33 @@
                 <w:iCs/>
                 <w:lang w:eastAsia="ar-SA"/>
               </w:rPr>
-              <w:t xml:space="preserve">steak </w:t>
-            </w:r>
+              <w:t>steak</w:t>
+            </w:r>
+            <w:proofErr w:type="spellEnd"/>
             <w:r>
               <w:rPr>
                 <w:rFonts w:ascii="Arial" w:eastAsia="Times New Roman" w:hAnsi="Arial" w:cs="Arial"/>
-                <w:lang w:eastAsia="ar-SA"/>
-              </w:rPr>
-              <w:t>holders.</w:t>
+                <w:i/>
+                <w:iCs/>
+                <w:lang w:eastAsia="ar-SA"/>
+              </w:rPr>
+              <w:t xml:space="preserve"> </w:t>
+            </w:r>
+            <w:proofErr w:type="spellStart"/>
+            <w:r>
+              <w:rPr>
+                <w:rFonts w:ascii="Arial" w:eastAsia="Times New Roman" w:hAnsi="Arial" w:cs="Arial"/>
+                <w:lang w:eastAsia="ar-SA"/>
+              </w:rPr>
+              <w:t>holders</w:t>
+            </w:r>
+            <w:proofErr w:type="spellEnd"/>
+            <w:r>
+              <w:rPr>
+                <w:rFonts w:ascii="Arial" w:eastAsia="Times New Roman" w:hAnsi="Arial" w:cs="Arial"/>
+                <w:lang w:eastAsia="ar-SA"/>
+              </w:rPr>
+              <w:t>.</w:t>
             </w:r>
           </w:p>
           <w:p>
@@ -8550,7 +8632,23 @@
                 <w:rFonts w:ascii="Arial" w:hAnsi="Arial" w:cs="Arial"/>
                 <w:lang w:val="en-US" w:eastAsia="pt-BR"/>
               </w:rPr>
-              <w:t>2.2.9.Métodos Sistêmicos (JAD -</w:t>
+              <w:t xml:space="preserve">2.2.9.Métodos </w:t>
+            </w:r>
+            <w:proofErr w:type="spellStart"/>
+            <w:r>
+              <w:rPr>
+                <w:rFonts w:ascii="Arial" w:hAnsi="Arial" w:cs="Arial"/>
+                <w:lang w:val="en-US" w:eastAsia="pt-BR"/>
+              </w:rPr>
+              <w:t>Sistêmicos</w:t>
+            </w:r>
+            <w:proofErr w:type="spellEnd"/>
+            <w:r>
+              <w:rPr>
+                <w:rFonts w:ascii="Arial" w:hAnsi="Arial" w:cs="Arial"/>
+                <w:lang w:val="en-US" w:eastAsia="pt-BR"/>
+              </w:rPr>
+              <w:t xml:space="preserve"> (JAD -</w:t>
             </w:r>
           </w:p>
           <w:p>
@@ -8921,7 +9019,55 @@
                 <w:rFonts w:ascii="Arial" w:hAnsi="Arial" w:cs="Arial"/>
                 <w:lang w:eastAsia="pt-BR"/>
               </w:rPr>
-              <w:t>4. UML (Unified Modeling Language)</w:t>
+              <w:t>4. UML (</w:t>
+            </w:r>
+            <w:proofErr w:type="spellStart"/>
+            <w:r>
+              <w:rPr>
+                <w:rFonts w:ascii="Arial" w:hAnsi="Arial" w:cs="Arial"/>
+                <w:lang w:eastAsia="pt-BR"/>
+              </w:rPr>
+              <w:t>Unified</w:t>
+            </w:r>
+            <w:proofErr w:type="spellEnd"/>
+            <w:r>
+              <w:rPr>
+                <w:rFonts w:ascii="Arial" w:hAnsi="Arial" w:cs="Arial"/>
+                <w:lang w:eastAsia="pt-BR"/>
+              </w:rPr>
+              <w:t xml:space="preserve"> </w:t>
+            </w:r>
+            <w:proofErr w:type="spellStart"/>
+            <w:r>
+              <w:rPr>
+                <w:rFonts w:ascii="Arial" w:hAnsi="Arial" w:cs="Arial"/>
+                <w:lang w:eastAsia="pt-BR"/>
+              </w:rPr>
+              <w:t>Modeling</w:t>
+            </w:r>
+            <w:proofErr w:type="spellEnd"/>
+            <w:r>
+              <w:rPr>
+                <w:rFonts w:ascii="Arial" w:hAnsi="Arial" w:cs="Arial"/>
+                <w:lang w:eastAsia="pt-BR"/>
+              </w:rPr>
+              <w:t xml:space="preserve"> </w:t>
+            </w:r>
+            <w:proofErr w:type="spellStart"/>
+            <w:r>
+              <w:rPr>
+                <w:rFonts w:ascii="Arial" w:hAnsi="Arial" w:cs="Arial"/>
+                <w:lang w:eastAsia="pt-BR"/>
+              </w:rPr>
+              <w:t>Language</w:t>
+            </w:r>
+            <w:proofErr w:type="spellEnd"/>
+            <w:r>
+              <w:rPr>
+                <w:rFonts w:ascii="Arial" w:hAnsi="Arial" w:cs="Arial"/>
+                <w:lang w:eastAsia="pt-BR"/>
+              </w:rPr>
+              <w:t>)</w:t>
             </w:r>
           </w:p>
           <w:p>
@@ -9398,7 +9544,21 @@
                 <w:rFonts w:ascii="Arial" w:hAnsi="Arial" w:cs="Arial"/>
               </w:rPr>
               <w:lastRenderedPageBreak/>
-              <w:t>do projeto? Podemos colocar as UMLs do projeto nesse documento?</w:t>
+              <w:t xml:space="preserve">do projeto? Podemos colocar as </w:t>
+            </w:r>
+            <w:proofErr w:type="spellStart"/>
+            <w:r>
+              <w:rPr>
+                <w:rFonts w:ascii="Arial" w:hAnsi="Arial" w:cs="Arial"/>
+              </w:rPr>
+              <w:t>UMLs</w:t>
+            </w:r>
+            <w:proofErr w:type="spellEnd"/>
+            <w:r>
+              <w:rPr>
+                <w:rFonts w:ascii="Arial" w:hAnsi="Arial" w:cs="Arial"/>
+              </w:rPr>
+              <w:t xml:space="preserve"> do projeto nesse documento?</w:t>
             </w:r>
           </w:p>
         </w:tc>
@@ -9777,13 +9937,23 @@
                 <w:lang w:eastAsia="ar-SA"/>
               </w:rPr>
             </w:pPr>
+            <w:proofErr w:type="spellStart"/>
             <w:r>
               <w:rPr>
                 <w:rFonts w:ascii="Arial" w:eastAsia="Times New Roman" w:hAnsi="Arial" w:cs="Arial"/>
                 <w:b/>
                 <w:lang w:eastAsia="ar-SA"/>
               </w:rPr>
-              <w:t>Obs:</w:t>
+              <w:t>Obs</w:t>
+            </w:r>
+            <w:proofErr w:type="spellEnd"/>
+            <w:r>
+              <w:rPr>
+                <w:rFonts w:ascii="Arial" w:eastAsia="Times New Roman" w:hAnsi="Arial" w:cs="Arial"/>
+                <w:b/>
+                <w:lang w:eastAsia="ar-SA"/>
+              </w:rPr>
+              <w:t>:</w:t>
             </w:r>
             <w:r>
               <w:rPr>
@@ -17519,12 +17689,14 @@
         </w:rPr>
         <w:t xml:space="preserve">: </w:t>
       </w:r>
+      <w:proofErr w:type="spellStart"/>
       <w:r>
         <w:rPr>
           <w:rFonts w:ascii="Arial" w:hAnsi="Arial" w:cs="Arial"/>
         </w:rPr>
         <w:t>Reenye</w:t>
       </w:r>
+      <w:proofErr w:type="spellEnd"/>
       <w:r>
         <w:rPr>
           <w:rFonts w:ascii="Arial" w:hAnsi="Arial" w:cs="Arial"/>
@@ -17841,13 +18013,46 @@
               <w:pStyle w:val="PargrafodaLista"/>
               <w:spacing w:after="0" w:line="240" w:lineRule="auto"/>
               <w:ind w:left="0"/>
-              <w:rPr>
-                <w:rFonts w:ascii="Arial" w:hAnsi="Arial" w:cs="Arial"/>
-                <w:sz w:val="20"/>
-                <w:szCs w:val="20"/>
-                <w:lang w:eastAsia="ar-SA"/>
-              </w:rPr>
-            </w:pPr>
+              <w:jc w:val="center"/>
+              <w:rPr>
+                <w:rFonts w:ascii="Arial" w:hAnsi="Arial" w:cs="Arial"/>
+                <w:sz w:val="20"/>
+                <w:szCs w:val="20"/>
+                <w:lang w:eastAsia="ar-SA"/>
+              </w:rPr>
+            </w:pPr>
+            <w:r>
+              <w:rPr>
+                <w:rFonts w:ascii="Arial" w:hAnsi="Arial" w:cs="Arial"/>
+                <w:sz w:val="20"/>
+                <w:szCs w:val="20"/>
+                <w:lang w:eastAsia="ar-SA"/>
+              </w:rPr>
+              <w:t>25/07/2023</w:t>
+            </w:r>
+          </w:p>
+          <w:p>
+            <w:pPr>
+              <w:pStyle w:val="PargrafodaLista"/>
+              <w:spacing w:after="0" w:line="240" w:lineRule="auto"/>
+              <w:ind w:left="0"/>
+              <w:jc w:val="center"/>
+              <w:rPr>
+                <w:rFonts w:ascii="Arial" w:hAnsi="Arial" w:cs="Arial"/>
+                <w:sz w:val="20"/>
+                <w:szCs w:val="20"/>
+                <w:lang w:eastAsia="ar-SA"/>
+              </w:rPr>
+            </w:pPr>
+            <w:r>
+              <w:rPr>
+                <w:rFonts w:ascii="Arial" w:hAnsi="Arial" w:cs="Arial"/>
+                <w:sz w:val="20"/>
+                <w:szCs w:val="20"/>
+                <w:lang w:eastAsia="ar-SA"/>
+              </w:rPr>
+              <w:t>01/08/2023</w:t>
+            </w:r>
           </w:p>
         </w:tc>
         <w:tc>
@@ -18007,13 +18212,73 @@
               <w:pStyle w:val="PargrafodaLista"/>
               <w:spacing w:after="0" w:line="240" w:lineRule="auto"/>
               <w:ind w:left="0"/>
-              <w:rPr>
-                <w:rFonts w:ascii="Arial" w:hAnsi="Arial" w:cs="Arial"/>
-                <w:sz w:val="20"/>
-                <w:szCs w:val="20"/>
-                <w:lang w:eastAsia="ar-SA"/>
-              </w:rPr>
-            </w:pPr>
+              <w:jc w:val="center"/>
+              <w:rPr>
+                <w:rFonts w:ascii="Arial" w:hAnsi="Arial" w:cs="Arial"/>
+                <w:sz w:val="20"/>
+                <w:szCs w:val="20"/>
+                <w:lang w:eastAsia="ar-SA"/>
+              </w:rPr>
+            </w:pPr>
+            <w:r>
+              <w:rPr>
+                <w:rFonts w:ascii="Arial" w:hAnsi="Arial" w:cs="Arial"/>
+                <w:sz w:val="20"/>
+                <w:szCs w:val="20"/>
+                <w:lang w:eastAsia="ar-SA"/>
+              </w:rPr>
+              <w:t>0</w:t>
+            </w:r>
+            <w:r>
+              <w:rPr>
+                <w:rFonts w:ascii="Arial" w:hAnsi="Arial" w:cs="Arial"/>
+                <w:sz w:val="20"/>
+                <w:szCs w:val="20"/>
+                <w:lang w:eastAsia="ar-SA"/>
+              </w:rPr>
+              <w:t>8</w:t>
+            </w:r>
+            <w:r>
+              <w:rPr>
+                <w:rFonts w:ascii="Arial" w:hAnsi="Arial" w:cs="Arial"/>
+                <w:sz w:val="20"/>
+                <w:szCs w:val="20"/>
+                <w:lang w:eastAsia="ar-SA"/>
+              </w:rPr>
+              <w:t>/08/2023</w:t>
+            </w:r>
+          </w:p>
+          <w:p>
+            <w:pPr>
+              <w:pStyle w:val="PargrafodaLista"/>
+              <w:spacing w:after="0" w:line="240" w:lineRule="auto"/>
+              <w:ind w:left="0"/>
+              <w:jc w:val="center"/>
+              <w:rPr>
+                <w:rFonts w:ascii="Arial" w:hAnsi="Arial" w:cs="Arial"/>
+                <w:sz w:val="20"/>
+                <w:szCs w:val="20"/>
+                <w:lang w:eastAsia="ar-SA"/>
+              </w:rPr>
+            </w:pPr>
+            <w:r>
+              <w:rPr>
+                <w:rFonts w:ascii="Arial" w:hAnsi="Arial" w:cs="Arial"/>
+                <w:sz w:val="20"/>
+                <w:szCs w:val="20"/>
+                <w:lang w:eastAsia="ar-SA"/>
+              </w:rPr>
+              <w:t>15</w:t>
+            </w:r>
+            <w:r>
+              <w:rPr>
+                <w:rFonts w:ascii="Arial" w:hAnsi="Arial" w:cs="Arial"/>
+                <w:sz w:val="20"/>
+                <w:szCs w:val="20"/>
+                <w:lang w:eastAsia="ar-SA"/>
+              </w:rPr>
+              <w:t>/08/2023</w:t>
+            </w:r>
           </w:p>
         </w:tc>
         <w:tc>
@@ -18105,13 +18370,32 @@
               <w:pStyle w:val="PargrafodaLista"/>
               <w:spacing w:after="0" w:line="240" w:lineRule="auto"/>
               <w:ind w:left="0"/>
-              <w:rPr>
-                <w:rFonts w:ascii="Arial" w:hAnsi="Arial" w:cs="Arial"/>
-                <w:sz w:val="20"/>
-                <w:szCs w:val="20"/>
-                <w:lang w:eastAsia="ar-SA"/>
-              </w:rPr>
-            </w:pPr>
+              <w:jc w:val="center"/>
+              <w:rPr>
+                <w:rFonts w:ascii="Arial" w:hAnsi="Arial" w:cs="Arial"/>
+                <w:sz w:val="20"/>
+                <w:szCs w:val="20"/>
+                <w:lang w:eastAsia="ar-SA"/>
+              </w:rPr>
+            </w:pPr>
+            <w:r>
+              <w:rPr>
+                <w:rFonts w:ascii="Arial" w:hAnsi="Arial" w:cs="Arial"/>
+                <w:sz w:val="20"/>
+                <w:szCs w:val="20"/>
+                <w:lang w:eastAsia="ar-SA"/>
+              </w:rPr>
+              <w:t>22</w:t>
+            </w:r>
+            <w:r>
+              <w:rPr>
+                <w:rFonts w:ascii="Arial" w:hAnsi="Arial" w:cs="Arial"/>
+                <w:sz w:val="20"/>
+                <w:szCs w:val="20"/>
+                <w:lang w:eastAsia="ar-SA"/>
+              </w:rPr>
+              <w:t>/08/2023</w:t>
+            </w:r>
           </w:p>
         </w:tc>
         <w:tc>
@@ -18249,13 +18533,32 @@
               <w:pStyle w:val="PargrafodaLista"/>
               <w:spacing w:after="0" w:line="240" w:lineRule="auto"/>
               <w:ind w:left="0"/>
-              <w:rPr>
-                <w:rFonts w:ascii="Arial" w:hAnsi="Arial" w:cs="Arial"/>
-                <w:sz w:val="20"/>
-                <w:szCs w:val="20"/>
-                <w:lang w:eastAsia="ar-SA"/>
-              </w:rPr>
-            </w:pPr>
+              <w:jc w:val="center"/>
+              <w:rPr>
+                <w:rFonts w:ascii="Arial" w:hAnsi="Arial" w:cs="Arial"/>
+                <w:sz w:val="20"/>
+                <w:szCs w:val="20"/>
+                <w:lang w:eastAsia="ar-SA"/>
+              </w:rPr>
+            </w:pPr>
+            <w:r>
+              <w:rPr>
+                <w:rFonts w:ascii="Arial" w:hAnsi="Arial" w:cs="Arial"/>
+                <w:sz w:val="20"/>
+                <w:szCs w:val="20"/>
+                <w:lang w:eastAsia="ar-SA"/>
+              </w:rPr>
+              <w:t>29</w:t>
+            </w:r>
+            <w:r>
+              <w:rPr>
+                <w:rFonts w:ascii="Arial" w:hAnsi="Arial" w:cs="Arial"/>
+                <w:sz w:val="20"/>
+                <w:szCs w:val="20"/>
+                <w:lang w:eastAsia="ar-SA"/>
+              </w:rPr>
+              <w:t>/08/2023</w:t>
+            </w:r>
           </w:p>
         </w:tc>
         <w:tc>
@@ -18370,13 +18673,59 @@
               <w:pStyle w:val="PargrafodaLista"/>
               <w:spacing w:after="0" w:line="240" w:lineRule="auto"/>
               <w:ind w:left="0"/>
-              <w:rPr>
-                <w:rFonts w:ascii="Arial" w:hAnsi="Arial" w:cs="Arial"/>
-                <w:sz w:val="20"/>
-                <w:szCs w:val="20"/>
-                <w:lang w:eastAsia="ar-SA"/>
-              </w:rPr>
-            </w:pPr>
+              <w:jc w:val="center"/>
+              <w:rPr>
+                <w:rFonts w:ascii="Arial" w:hAnsi="Arial" w:cs="Arial"/>
+                <w:sz w:val="20"/>
+                <w:szCs w:val="20"/>
+                <w:lang w:eastAsia="ar-SA"/>
+              </w:rPr>
+            </w:pPr>
+            <w:r>
+              <w:rPr>
+                <w:rFonts w:ascii="Arial" w:hAnsi="Arial" w:cs="Arial"/>
+                <w:sz w:val="20"/>
+                <w:szCs w:val="20"/>
+                <w:lang w:eastAsia="ar-SA"/>
+              </w:rPr>
+              <w:t>0</w:t>
+            </w:r>
+            <w:r>
+              <w:rPr>
+                <w:rFonts w:ascii="Arial" w:hAnsi="Arial" w:cs="Arial"/>
+                <w:sz w:val="20"/>
+                <w:szCs w:val="20"/>
+                <w:lang w:eastAsia="ar-SA"/>
+              </w:rPr>
+              <w:t>5</w:t>
+            </w:r>
+            <w:r>
+              <w:rPr>
+                <w:rFonts w:ascii="Arial" w:hAnsi="Arial" w:cs="Arial"/>
+                <w:sz w:val="20"/>
+                <w:szCs w:val="20"/>
+                <w:lang w:eastAsia="ar-SA"/>
+              </w:rPr>
+              <w:t>/0</w:t>
+            </w:r>
+            <w:r>
+              <w:rPr>
+                <w:rFonts w:ascii="Arial" w:hAnsi="Arial" w:cs="Arial"/>
+                <w:sz w:val="20"/>
+                <w:szCs w:val="20"/>
+                <w:lang w:eastAsia="ar-SA"/>
+              </w:rPr>
+              <w:t>9</w:t>
+            </w:r>
+            <w:r>
+              <w:rPr>
+                <w:rFonts w:ascii="Arial" w:hAnsi="Arial" w:cs="Arial"/>
+                <w:sz w:val="20"/>
+                <w:szCs w:val="20"/>
+                <w:lang w:eastAsia="ar-SA"/>
+              </w:rPr>
+              <w:t>/2023</w:t>
+            </w:r>
           </w:p>
         </w:tc>
         <w:tc>
@@ -18514,13 +18863,64 @@
               <w:pStyle w:val="PargrafodaLista"/>
               <w:spacing w:after="0" w:line="240" w:lineRule="auto"/>
               <w:ind w:left="0"/>
-              <w:rPr>
-                <w:rFonts w:ascii="Arial" w:hAnsi="Arial" w:cs="Arial"/>
-                <w:sz w:val="20"/>
-                <w:szCs w:val="20"/>
-                <w:lang w:eastAsia="ar-SA"/>
-              </w:rPr>
-            </w:pPr>
+              <w:jc w:val="center"/>
+              <w:rPr>
+                <w:rFonts w:ascii="Arial" w:hAnsi="Arial" w:cs="Arial"/>
+                <w:sz w:val="20"/>
+                <w:szCs w:val="20"/>
+                <w:lang w:eastAsia="ar-SA"/>
+              </w:rPr>
+            </w:pPr>
+            <w:r>
+              <w:rPr>
+                <w:rFonts w:ascii="Arial" w:hAnsi="Arial" w:cs="Arial"/>
+                <w:sz w:val="20"/>
+                <w:szCs w:val="20"/>
+                <w:lang w:eastAsia="ar-SA"/>
+              </w:rPr>
+              <w:t>19</w:t>
+            </w:r>
+            <w:r>
+              <w:rPr>
+                <w:rFonts w:ascii="Arial" w:hAnsi="Arial" w:cs="Arial"/>
+                <w:sz w:val="20"/>
+                <w:szCs w:val="20"/>
+                <w:lang w:eastAsia="ar-SA"/>
+              </w:rPr>
+              <w:t>/09/2023</w:t>
+            </w:r>
+          </w:p>
+          <w:p>
+            <w:pPr>
+              <w:pStyle w:val="PargrafodaLista"/>
+              <w:spacing w:after="0" w:line="240" w:lineRule="auto"/>
+              <w:ind w:left="0"/>
+              <w:jc w:val="center"/>
+              <w:rPr>
+                <w:rFonts w:ascii="Arial" w:hAnsi="Arial" w:cs="Arial"/>
+                <w:sz w:val="20"/>
+                <w:szCs w:val="20"/>
+                <w:lang w:eastAsia="ar-SA"/>
+              </w:rPr>
+            </w:pPr>
+            <w:r>
+              <w:rPr>
+                <w:rFonts w:ascii="Arial" w:hAnsi="Arial" w:cs="Arial"/>
+                <w:sz w:val="20"/>
+                <w:szCs w:val="20"/>
+                <w:lang w:eastAsia="ar-SA"/>
+              </w:rPr>
+              <w:t>26</w:t>
+            </w:r>
+            <w:r>
+              <w:rPr>
+                <w:rFonts w:ascii="Arial" w:hAnsi="Arial" w:cs="Arial"/>
+                <w:sz w:val="20"/>
+                <w:szCs w:val="20"/>
+                <w:lang w:eastAsia="ar-SA"/>
+              </w:rPr>
+              <w:t>/09/2023</w:t>
+            </w:r>
           </w:p>
         </w:tc>
         <w:tc>
@@ -18659,13 +19059,23 @@
               <w:pStyle w:val="PargrafodaLista"/>
               <w:spacing w:after="0" w:line="240" w:lineRule="auto"/>
               <w:ind w:left="0"/>
-              <w:rPr>
-                <w:rFonts w:ascii="Arial" w:hAnsi="Arial" w:cs="Arial"/>
-                <w:sz w:val="20"/>
-                <w:szCs w:val="20"/>
-                <w:lang w:eastAsia="ar-SA"/>
-              </w:rPr>
-            </w:pPr>
+              <w:jc w:val="center"/>
+              <w:rPr>
+                <w:rFonts w:ascii="Arial" w:hAnsi="Arial" w:cs="Arial"/>
+                <w:sz w:val="20"/>
+                <w:szCs w:val="20"/>
+                <w:lang w:eastAsia="ar-SA"/>
+              </w:rPr>
+            </w:pPr>
+            <w:r>
+              <w:rPr>
+                <w:rFonts w:ascii="Arial" w:hAnsi="Arial" w:cs="Arial"/>
+                <w:sz w:val="20"/>
+                <w:szCs w:val="20"/>
+                <w:lang w:eastAsia="ar-SA"/>
+              </w:rPr>
+              <w:t>03/10/2023</w:t>
+            </w:r>
           </w:p>
         </w:tc>
         <w:tc>
@@ -18827,13 +19237,32 @@
               <w:pStyle w:val="PargrafodaLista"/>
               <w:spacing w:after="0" w:line="240" w:lineRule="auto"/>
               <w:ind w:left="0"/>
-              <w:rPr>
-                <w:rFonts w:ascii="Arial" w:hAnsi="Arial" w:cs="Arial"/>
-                <w:sz w:val="20"/>
-                <w:szCs w:val="20"/>
-                <w:lang w:eastAsia="ar-SA"/>
-              </w:rPr>
-            </w:pPr>
+              <w:jc w:val="center"/>
+              <w:rPr>
+                <w:rFonts w:ascii="Arial" w:hAnsi="Arial" w:cs="Arial"/>
+                <w:sz w:val="20"/>
+                <w:szCs w:val="20"/>
+                <w:lang w:eastAsia="ar-SA"/>
+              </w:rPr>
+            </w:pPr>
+            <w:r>
+              <w:rPr>
+                <w:rFonts w:ascii="Arial" w:hAnsi="Arial" w:cs="Arial"/>
+                <w:sz w:val="20"/>
+                <w:szCs w:val="20"/>
+                <w:lang w:eastAsia="ar-SA"/>
+              </w:rPr>
+              <w:t>10</w:t>
+            </w:r>
+            <w:r>
+              <w:rPr>
+                <w:rFonts w:ascii="Arial" w:hAnsi="Arial" w:cs="Arial"/>
+                <w:sz w:val="20"/>
+                <w:szCs w:val="20"/>
+                <w:lang w:eastAsia="ar-SA"/>
+              </w:rPr>
+              <w:t>/10/2023</w:t>
+            </w:r>
           </w:p>
         </w:tc>
         <w:tc>
@@ -18888,7 +19317,67 @@
                 <w:szCs w:val="20"/>
                 <w:lang w:eastAsia="pt-BR"/>
               </w:rPr>
-              <w:t>4. UML (Unified Modeling Language)</w:t>
+              <w:t>4. UML (</w:t>
+            </w:r>
+            <w:proofErr w:type="spellStart"/>
+            <w:r>
+              <w:rPr>
+                <w:rFonts w:ascii="Arial" w:hAnsi="Arial" w:cs="Arial"/>
+                <w:sz w:val="20"/>
+                <w:szCs w:val="20"/>
+                <w:lang w:eastAsia="pt-BR"/>
+              </w:rPr>
+              <w:t>Unified</w:t>
+            </w:r>
+            <w:proofErr w:type="spellEnd"/>
+            <w:r>
+              <w:rPr>
+                <w:rFonts w:ascii="Arial" w:hAnsi="Arial" w:cs="Arial"/>
+                <w:sz w:val="20"/>
+                <w:szCs w:val="20"/>
+                <w:lang w:eastAsia="pt-BR"/>
+              </w:rPr>
+              <w:t xml:space="preserve"> </w:t>
+            </w:r>
+            <w:proofErr w:type="spellStart"/>
+            <w:r>
+              <w:rPr>
+                <w:rFonts w:ascii="Arial" w:hAnsi="Arial" w:cs="Arial"/>
+                <w:sz w:val="20"/>
+                <w:szCs w:val="20"/>
+                <w:lang w:eastAsia="pt-BR"/>
+              </w:rPr>
+              <w:t>Modeling</w:t>
+            </w:r>
+            <w:proofErr w:type="spellEnd"/>
+            <w:r>
+              <w:rPr>
+                <w:rFonts w:ascii="Arial" w:hAnsi="Arial" w:cs="Arial"/>
+                <w:sz w:val="20"/>
+                <w:szCs w:val="20"/>
+                <w:lang w:eastAsia="pt-BR"/>
+              </w:rPr>
+              <w:t xml:space="preserve"> </w:t>
+            </w:r>
+            <w:proofErr w:type="spellStart"/>
+            <w:r>
+              <w:rPr>
+                <w:rFonts w:ascii="Arial" w:hAnsi="Arial" w:cs="Arial"/>
+                <w:sz w:val="20"/>
+                <w:szCs w:val="20"/>
+                <w:lang w:eastAsia="pt-BR"/>
+              </w:rPr>
+              <w:t>Language</w:t>
+            </w:r>
+            <w:proofErr w:type="spellEnd"/>
+            <w:r>
+              <w:rPr>
+                <w:rFonts w:ascii="Arial" w:hAnsi="Arial" w:cs="Arial"/>
+                <w:sz w:val="20"/>
+                <w:szCs w:val="20"/>
+                <w:lang w:eastAsia="pt-BR"/>
+              </w:rPr>
+              <w:t>)</w:t>
             </w:r>
           </w:p>
           <w:p>
@@ -18949,13 +19438,32 @@
               <w:pStyle w:val="PargrafodaLista"/>
               <w:spacing w:after="0" w:line="240" w:lineRule="auto"/>
               <w:ind w:left="0"/>
-              <w:rPr>
-                <w:rFonts w:ascii="Arial" w:hAnsi="Arial" w:cs="Arial"/>
-                <w:sz w:val="20"/>
-                <w:szCs w:val="20"/>
-                <w:lang w:eastAsia="ar-SA"/>
-              </w:rPr>
-            </w:pPr>
+              <w:jc w:val="center"/>
+              <w:rPr>
+                <w:rFonts w:ascii="Arial" w:hAnsi="Arial" w:cs="Arial"/>
+                <w:sz w:val="20"/>
+                <w:szCs w:val="20"/>
+                <w:lang w:eastAsia="ar-SA"/>
+              </w:rPr>
+            </w:pPr>
+            <w:r>
+              <w:rPr>
+                <w:rFonts w:ascii="Arial" w:hAnsi="Arial" w:cs="Arial"/>
+                <w:sz w:val="20"/>
+                <w:szCs w:val="20"/>
+                <w:lang w:eastAsia="ar-SA"/>
+              </w:rPr>
+              <w:t>17</w:t>
+            </w:r>
+            <w:r>
+              <w:rPr>
+                <w:rFonts w:ascii="Arial" w:hAnsi="Arial" w:cs="Arial"/>
+                <w:sz w:val="20"/>
+                <w:szCs w:val="20"/>
+                <w:lang w:eastAsia="ar-SA"/>
+              </w:rPr>
+              <w:t>/10/2023</w:t>
+            </w:r>
           </w:p>
         </w:tc>
         <w:tc>
@@ -19116,13 +19624,32 @@
               <w:pStyle w:val="PargrafodaLista"/>
               <w:spacing w:after="0" w:line="240" w:lineRule="auto"/>
               <w:ind w:left="0"/>
-              <w:rPr>
-                <w:rFonts w:ascii="Arial" w:hAnsi="Arial" w:cs="Arial"/>
-                <w:sz w:val="20"/>
-                <w:szCs w:val="20"/>
-                <w:lang w:eastAsia="ar-SA"/>
-              </w:rPr>
-            </w:pPr>
+              <w:jc w:val="center"/>
+              <w:rPr>
+                <w:rFonts w:ascii="Arial" w:hAnsi="Arial" w:cs="Arial"/>
+                <w:sz w:val="20"/>
+                <w:szCs w:val="20"/>
+                <w:lang w:eastAsia="ar-SA"/>
+              </w:rPr>
+            </w:pPr>
+            <w:r>
+              <w:rPr>
+                <w:rFonts w:ascii="Arial" w:hAnsi="Arial" w:cs="Arial"/>
+                <w:sz w:val="20"/>
+                <w:szCs w:val="20"/>
+                <w:lang w:eastAsia="ar-SA"/>
+              </w:rPr>
+              <w:t>24</w:t>
+            </w:r>
+            <w:r>
+              <w:rPr>
+                <w:rFonts w:ascii="Arial" w:hAnsi="Arial" w:cs="Arial"/>
+                <w:sz w:val="20"/>
+                <w:szCs w:val="20"/>
+                <w:lang w:eastAsia="ar-SA"/>
+              </w:rPr>
+              <w:t>/10/2023</w:t>
+            </w:r>
           </w:p>
         </w:tc>
         <w:tc>
@@ -19248,6 +19775,24 @@
                 <w:lang w:eastAsia="ar-SA"/>
               </w:rPr>
             </w:pPr>
+            <w:r>
+              <w:rPr>
+                <w:rFonts w:ascii="Arial" w:hAnsi="Arial" w:cs="Arial"/>
+                <w:sz w:val="20"/>
+                <w:szCs w:val="20"/>
+                <w:lang w:eastAsia="ar-SA"/>
+              </w:rPr>
+              <w:t>31</w:t>
+            </w:r>
+            <w:r>
+              <w:rPr>
+                <w:rFonts w:ascii="Arial" w:hAnsi="Arial" w:cs="Arial"/>
+                <w:sz w:val="20"/>
+                <w:szCs w:val="20"/>
+                <w:lang w:eastAsia="ar-SA"/>
+              </w:rPr>
+              <w:t>/10/2023</w:t>
+            </w:r>
           </w:p>
         </w:tc>
         <w:tc>
@@ -19378,6 +19923,220 @@
                 <w:lang w:eastAsia="ar-SA"/>
               </w:rPr>
             </w:pPr>
+            <w:r>
+              <w:rPr>
+                <w:rFonts w:ascii="Arial" w:hAnsi="Arial" w:cs="Arial"/>
+                <w:sz w:val="20"/>
+                <w:szCs w:val="20"/>
+                <w:lang w:eastAsia="ar-SA"/>
+              </w:rPr>
+              <w:t>07/11/2023</w:t>
+            </w:r>
+          </w:p>
+          <w:p>
+            <w:pPr>
+              <w:pStyle w:val="PargrafodaLista"/>
+              <w:spacing w:after="0" w:line="240" w:lineRule="auto"/>
+              <w:ind w:left="0"/>
+              <w:jc w:val="center"/>
+              <w:rPr>
+                <w:rFonts w:ascii="Arial" w:hAnsi="Arial" w:cs="Arial"/>
+                <w:sz w:val="20"/>
+                <w:szCs w:val="20"/>
+                <w:lang w:eastAsia="ar-SA"/>
+              </w:rPr>
+            </w:pPr>
+            <w:r>
+              <w:rPr>
+                <w:rFonts w:ascii="Arial" w:hAnsi="Arial" w:cs="Arial"/>
+                <w:sz w:val="20"/>
+                <w:szCs w:val="20"/>
+                <w:lang w:eastAsia="ar-SA"/>
+              </w:rPr>
+              <w:t>14</w:t>
+            </w:r>
+            <w:r>
+              <w:rPr>
+                <w:rFonts w:ascii="Arial" w:hAnsi="Arial" w:cs="Arial"/>
+                <w:sz w:val="20"/>
+                <w:szCs w:val="20"/>
+                <w:lang w:eastAsia="ar-SA"/>
+              </w:rPr>
+              <w:t>/11/2023</w:t>
+            </w:r>
+          </w:p>
+          <w:p>
+            <w:pPr>
+              <w:pStyle w:val="PargrafodaLista"/>
+              <w:spacing w:after="0" w:line="240" w:lineRule="auto"/>
+              <w:ind w:left="0"/>
+              <w:jc w:val="center"/>
+              <w:rPr>
+                <w:rFonts w:ascii="Arial" w:hAnsi="Arial" w:cs="Arial"/>
+                <w:sz w:val="20"/>
+                <w:szCs w:val="20"/>
+                <w:lang w:eastAsia="ar-SA"/>
+              </w:rPr>
+            </w:pPr>
+            <w:r>
+              <w:rPr>
+                <w:rFonts w:ascii="Arial" w:hAnsi="Arial" w:cs="Arial"/>
+                <w:sz w:val="20"/>
+                <w:szCs w:val="20"/>
+                <w:lang w:eastAsia="ar-SA"/>
+              </w:rPr>
+              <w:t>21</w:t>
+            </w:r>
+            <w:r>
+              <w:rPr>
+                <w:rFonts w:ascii="Arial" w:hAnsi="Arial" w:cs="Arial"/>
+                <w:sz w:val="20"/>
+                <w:szCs w:val="20"/>
+                <w:lang w:eastAsia="ar-SA"/>
+              </w:rPr>
+              <w:t>/11/2023</w:t>
+            </w:r>
+          </w:p>
+          <w:p>
+            <w:pPr>
+              <w:pStyle w:val="PargrafodaLista"/>
+              <w:spacing w:after="0" w:line="240" w:lineRule="auto"/>
+              <w:ind w:left="0"/>
+              <w:jc w:val="center"/>
+              <w:rPr>
+                <w:rFonts w:ascii="Arial" w:hAnsi="Arial" w:cs="Arial"/>
+                <w:sz w:val="20"/>
+                <w:szCs w:val="20"/>
+                <w:lang w:eastAsia="ar-SA"/>
+              </w:rPr>
+            </w:pPr>
+            <w:r>
+              <w:rPr>
+                <w:rFonts w:ascii="Arial" w:hAnsi="Arial" w:cs="Arial"/>
+                <w:sz w:val="20"/>
+                <w:szCs w:val="20"/>
+                <w:lang w:eastAsia="ar-SA"/>
+              </w:rPr>
+              <w:t>28</w:t>
+            </w:r>
+            <w:r>
+              <w:rPr>
+                <w:rFonts w:ascii="Arial" w:hAnsi="Arial" w:cs="Arial"/>
+                <w:sz w:val="20"/>
+                <w:szCs w:val="20"/>
+                <w:lang w:eastAsia="ar-SA"/>
+              </w:rPr>
+              <w:t>/11/2023</w:t>
+            </w:r>
+          </w:p>
+          <w:p>
+            <w:pPr>
+              <w:pStyle w:val="PargrafodaLista"/>
+              <w:spacing w:after="0" w:line="240" w:lineRule="auto"/>
+              <w:ind w:left="0"/>
+              <w:jc w:val="center"/>
+              <w:rPr>
+                <w:rFonts w:ascii="Arial" w:hAnsi="Arial" w:cs="Arial"/>
+                <w:sz w:val="20"/>
+                <w:szCs w:val="20"/>
+                <w:lang w:eastAsia="ar-SA"/>
+              </w:rPr>
+            </w:pPr>
+            <w:r>
+              <w:rPr>
+                <w:rFonts w:ascii="Arial" w:hAnsi="Arial" w:cs="Arial"/>
+                <w:sz w:val="20"/>
+                <w:szCs w:val="20"/>
+                <w:lang w:eastAsia="ar-SA"/>
+              </w:rPr>
+              <w:t>05</w:t>
+            </w:r>
+            <w:r>
+              <w:rPr>
+                <w:rFonts w:ascii="Arial" w:hAnsi="Arial" w:cs="Arial"/>
+                <w:sz w:val="20"/>
+                <w:szCs w:val="20"/>
+                <w:lang w:eastAsia="ar-SA"/>
+              </w:rPr>
+              <w:t>/1</w:t>
+            </w:r>
+            <w:r>
+              <w:rPr>
+                <w:rFonts w:ascii="Arial" w:hAnsi="Arial" w:cs="Arial"/>
+                <w:sz w:val="20"/>
+                <w:szCs w:val="20"/>
+                <w:lang w:eastAsia="ar-SA"/>
+              </w:rPr>
+              <w:t>2</w:t>
+            </w:r>
+            <w:r>
+              <w:rPr>
+                <w:rFonts w:ascii="Arial" w:hAnsi="Arial" w:cs="Arial"/>
+                <w:sz w:val="20"/>
+                <w:szCs w:val="20"/>
+                <w:lang w:eastAsia="ar-SA"/>
+              </w:rPr>
+              <w:t>/2023</w:t>
+            </w:r>
+          </w:p>
+          <w:p>
+            <w:pPr>
+              <w:pStyle w:val="PargrafodaLista"/>
+              <w:spacing w:after="0" w:line="240" w:lineRule="auto"/>
+              <w:ind w:left="0"/>
+              <w:jc w:val="center"/>
+              <w:rPr>
+                <w:rFonts w:ascii="Arial" w:hAnsi="Arial" w:cs="Arial"/>
+                <w:sz w:val="20"/>
+                <w:szCs w:val="20"/>
+                <w:lang w:eastAsia="ar-SA"/>
+              </w:rPr>
+            </w:pPr>
+            <w:r>
+              <w:rPr>
+                <w:rFonts w:ascii="Arial" w:hAnsi="Arial" w:cs="Arial"/>
+                <w:sz w:val="20"/>
+                <w:szCs w:val="20"/>
+                <w:lang w:eastAsia="ar-SA"/>
+              </w:rPr>
+              <w:t>06</w:t>
+            </w:r>
+            <w:r>
+              <w:rPr>
+                <w:rFonts w:ascii="Arial" w:hAnsi="Arial" w:cs="Arial"/>
+                <w:sz w:val="20"/>
+                <w:szCs w:val="20"/>
+                <w:lang w:eastAsia="ar-SA"/>
+              </w:rPr>
+              <w:t>/1</w:t>
+            </w:r>
+            <w:r>
+              <w:rPr>
+                <w:rFonts w:ascii="Arial" w:hAnsi="Arial" w:cs="Arial"/>
+                <w:sz w:val="20"/>
+                <w:szCs w:val="20"/>
+                <w:lang w:eastAsia="ar-SA"/>
+              </w:rPr>
+              <w:t>2</w:t>
+            </w:r>
+            <w:r>
+              <w:rPr>
+                <w:rFonts w:ascii="Arial" w:hAnsi="Arial" w:cs="Arial"/>
+                <w:sz w:val="20"/>
+                <w:szCs w:val="20"/>
+                <w:lang w:eastAsia="ar-SA"/>
+              </w:rPr>
+              <w:t>/</w:t>
+            </w:r>
+            <w:r>
+              <w:rPr>
+                <w:rFonts w:ascii="Arial" w:hAnsi="Arial" w:cs="Arial"/>
+                <w:sz w:val="20"/>
+                <w:szCs w:val="20"/>
+                <w:lang w:eastAsia="ar-SA"/>
+              </w:rPr>
+              <w:t>2023</w:t>
+            </w:r>
           </w:p>
         </w:tc>
         <w:tc>
@@ -19425,7 +20184,27 @@
                 <w:szCs w:val="20"/>
                 <w:lang w:eastAsia="ar-SA"/>
               </w:rPr>
-              <w:t>Elaborado por: Reenye Lima e</w:t>
+              <w:t xml:space="preserve">Elaborado por: </w:t>
+            </w:r>
+            <w:proofErr w:type="spellStart"/>
+            <w:r>
+              <w:rPr>
+                <w:rFonts w:ascii="Arial" w:hAnsi="Arial" w:cs="Arial"/>
+                <w:sz w:val="20"/>
+                <w:szCs w:val="20"/>
+                <w:lang w:eastAsia="ar-SA"/>
+              </w:rPr>
+              <w:t>Reenye</w:t>
+            </w:r>
+            <w:proofErr w:type="spellEnd"/>
+            <w:r>
+              <w:rPr>
+                <w:rFonts w:ascii="Arial" w:hAnsi="Arial" w:cs="Arial"/>
+                <w:sz w:val="20"/>
+                <w:szCs w:val="20"/>
+                <w:lang w:eastAsia="ar-SA"/>
+              </w:rPr>
+              <w:t xml:space="preserve"> Lima e</w:t>
             </w:r>
             <w:r>
               <w:rPr>
